--- a/Documents/Feature Documents/Feature Document _ Story # 735.docx
+++ b/Documents/Feature Documents/Feature Document _ Story # 735.docx
@@ -772,8 +772,6 @@
           <w:color w:val="000000"/>
         </w:rPr>
       </w:pPr>
-      <w:bookmarkStart w:colFirst="0" w:colLast="0" w:name="h.gjdgxs" w:id="0"/>
-      <w:bookmarkEnd w:id="0"/>
       <w:r>
         <w:rPr>
           <w:rFonts w:ascii="Times New Roman" w:cs="Times New Roman" w:eastAsia="Times New Roman" w:hAnsi="Times New Roman"/>
@@ -1399,12 +1397,12 @@
           <wp:inline distB="0" distT="0" distL="0" distR="0">
             <wp:extent cx="4402183" cy="2748846"/>
             <wp:effectExtent b="0" l="0" r="0" t="0"/>
-            <wp:docPr descr="C:\Users\Garrett\Desktop\Senior Project\Documentation\Sprint 7\UserStory 735\UseCase.png" id="1" name="image02.png"/>
+            <wp:docPr descr="C:\Users\Garrett\Desktop\Senior Project\Documentation\Sprint 7\UserStory 735\UseCase.png" id="1" name="image04.png"/>
             <a:graphic>
               <a:graphicData uri="http://schemas.openxmlformats.org/drawingml/2006/picture">
                 <pic:pic>
                   <pic:nvPicPr>
-                    <pic:cNvPr descr="C:\Users\Garrett\Desktop\Senior Project\Documentation\Sprint 7\UserStory 735\UseCase.png" id="0" name="image02.png"/>
+                    <pic:cNvPr descr="C:\Users\Garrett\Desktop\Senior Project\Documentation\Sprint 7\UserStory 735\UseCase.png" id="0" name="image04.png"/>
                     <pic:cNvPicPr preferRelativeResize="0"/>
                   </pic:nvPicPr>
                   <pic:blipFill>
@@ -1456,17 +1454,19 @@
         <w:spacing w:after="0" w:before="200" w:line="240" w:lineRule="auto"/>
         <w:contextualSpacing w:val="0"/>
       </w:pPr>
+      <w:bookmarkStart w:colFirst="0" w:colLast="0" w:name="h.gjdgxs" w:id="0"/>
+      <w:bookmarkEnd w:id="0"/>
       <w:r>
         <w:drawing>
           <wp:inline distB="0" distT="0" distL="0" distR="0">
-            <wp:extent cx="4855462" cy="3094391"/>
+            <wp:extent cx="5943600" cy="3781565"/>
             <wp:effectExtent b="0" l="0" r="0" t="0"/>
-            <wp:docPr descr="C:\Users\Garrett\Desktop\Senior Project\Documentation\Sprint 7\UserStory 735\SequenceDiagram.png" id="3" name="image07.png"/>
+            <wp:docPr descr="C:\Users\Garrett\Desktop\Senior Project\Documentation\Sprint 7\UserStory 735\Start Up Image Displayed.jpg" id="3" name="image06.jpg"/>
             <a:graphic>
               <a:graphicData uri="http://schemas.openxmlformats.org/drawingml/2006/picture">
                 <pic:pic>
                   <pic:nvPicPr>
-                    <pic:cNvPr descr="C:\Users\Garrett\Desktop\Senior Project\Documentation\Sprint 7\UserStory 735\SequenceDiagram.png" id="0" name="image07.png"/>
+                    <pic:cNvPr descr="C:\Users\Garrett\Desktop\Senior Project\Documentation\Sprint 7\UserStory 735\Start Up Image Displayed.jpg" id="0" name="image06.jpg"/>
                     <pic:cNvPicPr preferRelativeResize="0"/>
                   </pic:nvPicPr>
                   <pic:blipFill>
@@ -1479,7 +1479,7 @@
                   <pic:spPr>
                     <a:xfrm>
                       <a:off x="0" y="0"/>
-                      <a:ext cx="4855462" cy="3094391"/>
+                      <a:ext cx="5943600" cy="3781565"/>
                     </a:xfrm>
                     <a:prstGeom prst="rect"/>
                     <a:ln/>
@@ -1588,12 +1588,12 @@
           <wp:inline distB="0" distT="0" distL="0" distR="0">
             <wp:extent cx="3327065" cy="3317461"/>
             <wp:effectExtent b="0" l="0" r="0" t="0"/>
-            <wp:docPr descr="C:\Users\Garrett\Desktop\Senior Project\Documentation\Sprint 7\UserStory 735\ClassDiagram.png" id="2" name="image06.png"/>
+            <wp:docPr descr="C:\Users\Garrett\Desktop\Senior Project\Documentation\Sprint 7\UserStory 735\ClassDiagram.png" id="2" name="image05.png"/>
             <a:graphic>
               <a:graphicData uri="http://schemas.openxmlformats.org/drawingml/2006/picture">
                 <pic:pic>
                   <pic:nvPicPr>
-                    <pic:cNvPr descr="C:\Users\Garrett\Desktop\Senior Project\Documentation\Sprint 7\UserStory 735\ClassDiagram.png" id="0" name="image06.png"/>
+                    <pic:cNvPr descr="C:\Users\Garrett\Desktop\Senior Project\Documentation\Sprint 7\UserStory 735\ClassDiagram.png" id="0" name="image05.png"/>
                     <pic:cNvPicPr preferRelativeResize="0"/>
                   </pic:nvPicPr>
                   <pic:blipFill>
